--- a/project2/UserManual.docx
+++ b/project2/UserManual.docx
@@ -41,7 +41,7 @@
           <w:b w:val="1"/>
           <w:rtl w:val="0"/>
         </w:rPr>
-        <w:t xml:space="preserve">Project 1</w:t>
+        <w:t xml:space="preserve">Project 2</w:t>
       </w:r>
     </w:p>
     <w:p>
@@ -272,7 +272,7 @@
         <w:rPr>
           <w:rtl w:val="0"/>
         </w:rPr>
-        <w:t xml:space="preserve">InputFiles (a directory containing the input files a1 - a8)</w:t>
+        <w:t xml:space="preserve">InputFiles (files named a1.in - a8.in)</w:t>
       </w:r>
     </w:p>
     <w:p>
@@ -512,17 +512,21 @@
         <w:rPr>
           <w:rtl w:val="0"/>
         </w:rPr>
-        <w:t xml:space="preserve">=======================================================</w:t>
-      </w:r>
-    </w:p>
-    <w:p>
-      <w:pPr>
-        <w:rPr/>
-      </w:pPr>
-      <w:r>
-        <w:rPr>
-          <w:rtl w:val="0"/>
-        </w:rPr>
+        <w:t xml:space="preserve">========================================================================</w:t>
+      </w:r>
+    </w:p>
+    <w:p>
+      <w:pPr>
+        <w:rPr/>
+      </w:pPr>
+      <w:r>
+        <w:rPr>
+          <w:rtl w:val="0"/>
+        </w:rPr>
+        <w:tab/>
+        <w:tab/>
+        <w:tab/>
+        <w:tab/>
         <w:t xml:space="preserve">Running parser on file a1...</w:t>
       </w:r>
     </w:p>
@@ -534,39 +538,142 @@
         <w:rPr>
           <w:rtl w:val="0"/>
         </w:rPr>
-        <w:t xml:space="preserve">----------------------------------------------------------------------------------</w:t>
-      </w:r>
-    </w:p>
-    <w:p>
-      <w:pPr>
-        <w:rPr/>
-      </w:pPr>
-      <w:r>
-        <w:rPr>
-          <w:rtl w:val="0"/>
-        </w:rPr>
-        <w:t xml:space="preserve">Syntax error on line 2, col 4. Identifiers cannot end with an underscore.</w:t>
-      </w:r>
-    </w:p>
-    <w:p>
-      <w:pPr>
-        <w:rPr/>
-      </w:pPr>
-      <w:r>
-        <w:rPr>
-          <w:rtl w:val="0"/>
-        </w:rPr>
-        <w:t xml:space="preserve">=======================================================</w:t>
-      </w:r>
-    </w:p>
-    <w:p>
-      <w:pPr>
-        <w:rPr/>
-      </w:pPr>
-      <w:r>
-        <w:rPr>
-          <w:rtl w:val="0"/>
-        </w:rPr>
+        <w:t xml:space="preserve">-------------------------------------------------------------------------------------------------------------------------------</w:t>
+      </w:r>
+    </w:p>
+    <w:p>
+      <w:pPr>
+        <w:rPr/>
+      </w:pPr>
+      <w:r>
+        <w:rPr>
+          <w:rtl w:val="0"/>
+        </w:rPr>
+        <w:t xml:space="preserve">Success!</w:t>
+      </w:r>
+    </w:p>
+    <w:p>
+      <w:pPr>
+        <w:rPr/>
+      </w:pPr>
+      <w:r>
+        <w:rPr>
+          <w:rtl w:val="0"/>
+        </w:rPr>
+        <w:t xml:space="preserve">R0 = b</w:t>
+      </w:r>
+    </w:p>
+    <w:p>
+      <w:pPr>
+        <w:rPr/>
+      </w:pPr>
+      <w:r>
+        <w:rPr>
+          <w:rtl w:val="0"/>
+        </w:rPr>
+        <w:t xml:space="preserve">a = R0</w:t>
+      </w:r>
+    </w:p>
+    <w:p>
+      <w:pPr>
+        <w:rPr/>
+      </w:pPr>
+      <w:r>
+        <w:rPr>
+          <w:rtl w:val="0"/>
+        </w:rPr>
+        <w:t xml:space="preserve">R0 = b</w:t>
+      </w:r>
+    </w:p>
+    <w:p>
+      <w:pPr>
+        <w:rPr/>
+      </w:pPr>
+      <w:r>
+        <w:rPr>
+          <w:rtl w:val="0"/>
+        </w:rPr>
+        <w:t xml:space="preserve">R1 = 2</w:t>
+      </w:r>
+    </w:p>
+    <w:p>
+      <w:pPr>
+        <w:rPr/>
+      </w:pPr>
+      <w:r>
+        <w:rPr>
+          <w:rtl w:val="0"/>
+        </w:rPr>
+        <w:t xml:space="preserve">R0 = R0 + R1</w:t>
+      </w:r>
+    </w:p>
+    <w:p>
+      <w:pPr>
+        <w:rPr/>
+      </w:pPr>
+      <w:r>
+        <w:rPr>
+          <w:rtl w:val="0"/>
+        </w:rPr>
+        <w:t xml:space="preserve">a = R0</w:t>
+      </w:r>
+    </w:p>
+    <w:p>
+      <w:pPr>
+        <w:rPr/>
+      </w:pPr>
+      <w:r>
+        <w:rPr>
+          <w:rtl w:val="0"/>
+        </w:rPr>
+        <w:t xml:space="preserve">*****[b2+]*****</w:t>
+      </w:r>
+    </w:p>
+    <w:p>
+      <w:pPr>
+        <w:rPr/>
+      </w:pPr>
+      <w:r>
+        <w:rPr>
+          <w:rtl w:val="0"/>
+        </w:rPr>
+        <w:t xml:space="preserve">printing all identifiers...</w:t>
+      </w:r>
+    </w:p>
+    <w:p>
+      <w:pPr>
+        <w:rPr/>
+      </w:pPr>
+      <w:r>
+        <w:rPr>
+          <w:rtl w:val="0"/>
+        </w:rPr>
+        <w:t xml:space="preserve">Identifiers: [ a, b, ]</w:t>
+      </w:r>
+    </w:p>
+    <w:p>
+      <w:pPr>
+        <w:rPr/>
+      </w:pPr>
+      <w:r>
+        <w:rPr>
+          <w:rtl w:val="0"/>
+        </w:rPr>
+        <w:t xml:space="preserve">========================================================================</w:t>
+      </w:r>
+    </w:p>
+    <w:p>
+      <w:pPr>
+        <w:rPr/>
+      </w:pPr>
+      <w:r>
+        <w:rPr>
+          <w:rtl w:val="0"/>
+        </w:rPr>
+        <w:tab/>
+        <w:tab/>
+        <w:tab/>
+        <w:tab/>
         <w:t xml:space="preserve">Running parser on file a2...</w:t>
       </w:r>
     </w:p>
@@ -578,40 +685,29 @@
         <w:rPr>
           <w:rtl w:val="0"/>
         </w:rPr>
-        <w:t xml:space="preserve">----------------------------------------------------------------------------------</w:t>
-      </w:r>
-    </w:p>
-    <w:p>
-      <w:pPr>
-        <w:rPr/>
-      </w:pPr>
-      <w:r>
-        <w:rPr>
-          <w:rtl w:val="0"/>
-        </w:rPr>
-        <w:t xml:space="preserve">Success!</w:t>
-      </w:r>
-    </w:p>
-    <w:p>
-      <w:pPr>
-        <w:rPr/>
-      </w:pPr>
-      <w:r>
-        <w:rPr>
-          <w:rtl w:val="0"/>
-        </w:rPr>
-        <w:t xml:space="preserve">Identifiers: [ a, b, ]</w:t>
-      </w:r>
-    </w:p>
-    <w:p>
-      <w:pPr>
-        <w:rPr/>
-      </w:pPr>
-      <w:r>
-        <w:rPr>
-          <w:rtl w:val="0"/>
-        </w:rPr>
-        <w:t xml:space="preserve">======================================================</w:t>
+        <w:t xml:space="preserve">-------------------------------------------------------------------------------------------------------------------------------</w:t>
+      </w:r>
+    </w:p>
+    <w:p>
+      <w:pPr>
+        <w:rPr/>
+      </w:pPr>
+      <w:r>
+        <w:rPr>
+          <w:rtl w:val="0"/>
+        </w:rPr>
+        <w:t xml:space="preserve">Failed! Invalid file.</w:t>
+      </w:r>
+    </w:p>
+    <w:p>
+      <w:pPr>
+        <w:rPr/>
+      </w:pPr>
+      <w:r>
+        <w:rPr>
+          <w:rtl w:val="0"/>
+        </w:rPr>
+        <w:t xml:space="preserve">Error:Cannot reference id: b on line 3 col 7 without declaring it first.</w:t>
       </w:r>
       <w:r>
         <w:rPr>
